--- a/common.docx
+++ b/common.docx
@@ -7,8 +7,134 @@
         <w:rPr>
           <w:noProof/>
         </w:rPr>
+        <mc:AlternateContent>
+          <mc:Choice Requires="wps">
+            <w:drawing>
+              <wp:anchor distT="0" distB="0" distL="114300" distR="114300" simplePos="0" relativeHeight="251666432" behindDoc="0" locked="0" layoutInCell="1" allowOverlap="1" wp14:anchorId="20BE578B" wp14:editId="68D2CC8B">
+                <wp:simplePos x="0" y="0"/>
+                <wp:positionH relativeFrom="margin">
+                  <wp:posOffset>582930</wp:posOffset>
+                </wp:positionH>
+                <wp:positionV relativeFrom="paragraph">
+                  <wp:posOffset>-334645</wp:posOffset>
+                </wp:positionV>
+                <wp:extent cx="4739640" cy="629285"/>
+                <wp:effectExtent l="0" t="0" r="0" b="0"/>
+                <wp:wrapNone/>
+                <wp:docPr id="139" name="Text Box 139"/>
+                <wp:cNvGraphicFramePr/>
+                <a:graphic xmlns:a="http://schemas.openxmlformats.org/drawingml/2006/main">
+                  <a:graphicData uri="http://schemas.microsoft.com/office/word/2010/wordprocessingShape">
+                    <wps:wsp>
+                      <wps:cNvSpPr txBox="1"/>
+                      <wps:spPr>
+                        <a:xfrm>
+                          <a:off x="0" y="0"/>
+                          <a:ext cx="4739640" cy="629285"/>
+                        </a:xfrm>
+                        <a:prstGeom prst="rect">
+                          <a:avLst/>
+                        </a:prstGeom>
+                        <a:noFill/>
+                        <a:ln w="6350">
+                          <a:noFill/>
+                        </a:ln>
+                      </wps:spPr>
+                      <wps:txbx>
+                        <w:txbxContent>
+                          <w:p>
+                            <w:pPr>
+                              <w:spacing w:after="0"/>
+                              <w:jc w:val="center"/>
+                              <w:rPr>
+                                <w:rFonts w:ascii="Adobe Gothic Std B" w:eastAsia="Adobe Gothic Std B" w:hAnsi="Adobe Gothic Std B"/>
+                                <w:color w:val="7F7F7F" w:themeColor="text1" w:themeTint="80"/>
+                                <w:sz w:val="56"/>
+                                <w:szCs w:val="56"/>
+                                <w:cs/>
+                                <w:lang w:bidi="bn-IN"/>
+                              </w:rPr>
+                            </w:pPr>
+                            <w:r>
+                              <w:rPr>
+                                <w:rFonts w:ascii="Kohinoor Bangla" w:eastAsia="Adobe Gothic Std B" w:hAnsi="Kohinoor Bangla" w:cs="Kohinoor Bangla" w:hint="cs"/>
+                                <w:color w:val="7F7F7F" w:themeColor="text1" w:themeTint="80"/>
+                                <w:sz w:val="56"/>
+                                <w:szCs w:val="56"/>
+                                <w:cs/>
+                                <w:lang w:bidi="bn-IN"/>
+                              </w:rPr>
+                              <w:t xml:space="preserve">ঘনক </w:t>
+                            </w:r>
+                          </w:p>
+                        </w:txbxContent>
+                      </wps:txbx>
+                      <wps:bodyPr rot="0" spcFirstLastPara="0" vertOverflow="overflow" horzOverflow="overflow" vert="horz" wrap="square" lIns="91440" tIns="45720" rIns="91440" bIns="45720" numCol="1" spcCol="0" rtlCol="0" fromWordArt="0" anchor="t" anchorCtr="0" forceAA="0" compatLnSpc="1">
+                        <a:prstTxWarp prst="textNoShape">
+                          <a:avLst/>
+                        </a:prstTxWarp>
+                        <a:noAutofit/>
+                      </wps:bodyPr>
+                    </wps:wsp>
+                  </a:graphicData>
+                </a:graphic>
+                <wp14:sizeRelH relativeFrom="margin">
+                  <wp14:pctWidth>0</wp14:pctWidth>
+                </wp14:sizeRelH>
+                <wp14:sizeRelV relativeFrom="margin">
+                  <wp14:pctHeight>0</wp14:pctHeight>
+                </wp14:sizeRelV>
+              </wp:anchor>
+            </w:drawing>
+          </mc:Choice>
+          <mc:Fallback>
+            <w:pict>
+              <v:shapetype w14:anchorId="20BE578B" id="_x0000_t202" coordsize="21600,21600" o:spt="202" path="m,l,21600r21600,l21600,xe">
+                <v:stroke joinstyle="miter"/>
+                <v:path gradientshapeok="t" o:connecttype="rect"/>
+              </v:shapetype>
+              <v:shape id="Text Box 139" o:spid="_x0000_s1026" type="#_x0000_t202" style="position:absolute;margin-left:45.9pt;margin-top:-26.35pt;width:373.2pt;height:49.55pt;z-index:251666432;visibility:visible;mso-wrap-style:square;mso-width-percent:0;mso-height-percent:0;mso-wrap-distance-left:9pt;mso-wrap-distance-top:0;mso-wrap-distance-right:9pt;mso-wrap-distance-bottom:0;mso-position-horizontal:absolute;mso-position-horizontal-relative:margin;mso-position-vertical:absolute;mso-position-vertical-relative:text;mso-width-percent:0;mso-height-percent:0;mso-width-relative:margin;mso-height-relative:margin;v-text-anchor:top" o:gfxdata="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" filled="f" stroked="f" strokeweight=".5pt">
+                <v:textbox>
+                  <w:txbxContent>
+                    <w:p>
+                      <w:pPr>
+                        <w:spacing w:after="0"/>
+                        <w:jc w:val="center"/>
+                        <w:rPr>
+                          <w:rFonts w:ascii="Adobe Gothic Std B" w:eastAsia="Adobe Gothic Std B" w:hAnsi="Adobe Gothic Std B"/>
+                          <w:color w:val="7F7F7F" w:themeColor="text1" w:themeTint="80"/>
+                          <w:sz w:val="56"/>
+                          <w:szCs w:val="56"/>
+                          <w:cs/>
+                          <w:lang w:bidi="bn-IN"/>
+                        </w:rPr>
+                      </w:pPr>
+                      <w:r>
+                        <w:rPr>
+                          <w:rFonts w:ascii="Kohinoor Bangla" w:eastAsia="Adobe Gothic Std B" w:hAnsi="Kohinoor Bangla" w:cs="Kohinoor Bangla" w:hint="cs"/>
+                          <w:color w:val="7F7F7F" w:themeColor="text1" w:themeTint="80"/>
+                          <w:sz w:val="56"/>
+                          <w:szCs w:val="56"/>
+                          <w:cs/>
+                          <w:lang w:bidi="bn-IN"/>
+                        </w:rPr>
+                        <w:t xml:space="preserve">ঘনক </w:t>
+                      </w:r>
+                    </w:p>
+                  </w:txbxContent>
+                </v:textbox>
+                <w10:wrap anchorx="margin"/>
+              </v:shape>
+            </w:pict>
+          </mc:Fallback>
+        </mc:AlternateContent>
+      </w:r>
+      <w:r>
+        <w:rPr>
+          <w:noProof/>
+        </w:rPr>
         <w:drawing>
-          <wp:anchor distT="0" distB="0" distL="114300" distR="114300" simplePos="0" relativeHeight="251669504" behindDoc="0" locked="0" layoutInCell="1" allowOverlap="1" wp14:anchorId="61590559" wp14:editId="3AB0E3A9">
+          <wp:anchor distT="0" distB="0" distL="114300" distR="114300" simplePos="0" relativeHeight="251669504" behindDoc="0" locked="0" layoutInCell="1" allowOverlap="1" wp14:anchorId="61590559" wp14:editId="7ADEF4E5">
             <wp:simplePos x="0" y="0"/>
             <wp:positionH relativeFrom="column">
               <wp:posOffset>3108497</wp:posOffset>
@@ -84,110 +210,6 @@
         <mc:AlternateContent>
           <mc:Choice Requires="wps">
             <w:drawing>
-              <wp:anchor distT="0" distB="0" distL="114300" distR="114300" simplePos="0" relativeHeight="251666432" behindDoc="0" locked="0" layoutInCell="1" allowOverlap="1" wp14:anchorId="20BE578B" wp14:editId="0F222142">
-                <wp:simplePos x="0" y="0"/>
-                <wp:positionH relativeFrom="margin">
-                  <wp:posOffset>582930</wp:posOffset>
-                </wp:positionH>
-                <wp:positionV relativeFrom="paragraph">
-                  <wp:posOffset>-220871</wp:posOffset>
-                </wp:positionV>
-                <wp:extent cx="4739640" cy="629373"/>
-                <wp:effectExtent l="0" t="0" r="0" b="0"/>
-                <wp:wrapNone/>
-                <wp:docPr id="139" name="Text Box 139"/>
-                <wp:cNvGraphicFramePr/>
-                <a:graphic xmlns:a="http://schemas.openxmlformats.org/drawingml/2006/main">
-                  <a:graphicData uri="http://schemas.microsoft.com/office/word/2010/wordprocessingShape">
-                    <wps:wsp>
-                      <wps:cNvSpPr txBox="1"/>
-                      <wps:spPr>
-                        <a:xfrm>
-                          <a:off x="0" y="0"/>
-                          <a:ext cx="4739640" cy="629373"/>
-                        </a:xfrm>
-                        <a:prstGeom prst="rect">
-                          <a:avLst/>
-                        </a:prstGeom>
-                        <a:noFill/>
-                        <a:ln w="6350">
-                          <a:noFill/>
-                        </a:ln>
-                      </wps:spPr>
-                      <wps:txbx>
-                        <w:txbxContent>
-                          <w:p>
-                            <w:pPr>
-                              <w:spacing w:after="0"/>
-                              <w:jc w:val="center"/>
-                              <w:rPr>
-                                <w:rFonts w:ascii="Adobe Gothic Std B" w:eastAsia="Adobe Gothic Std B" w:hAnsi="Adobe Gothic Std B"/>
-                                <w:color w:val="7F7F7F" w:themeColor="text1" w:themeTint="80"/>
-                                <w:sz w:val="56"/>
-                                <w:szCs w:val="56"/>
-                                <w:cs/>
-                                <w:lang w:bidi="bn-IN"/>
-                              </w:rPr>
-                            </w:pPr>
-                          </w:p>
-                        </w:txbxContent>
-                      </wps:txbx>
-                      <wps:bodyPr rot="0" spcFirstLastPara="0" vertOverflow="overflow" horzOverflow="overflow" vert="horz" wrap="square" lIns="91440" tIns="45720" rIns="91440" bIns="45720" numCol="1" spcCol="0" rtlCol="0" fromWordArt="0" anchor="t" anchorCtr="0" forceAA="0" compatLnSpc="1">
-                        <a:prstTxWarp prst="textNoShape">
-                          <a:avLst/>
-                        </a:prstTxWarp>
-                        <a:noAutofit/>
-                      </wps:bodyPr>
-                    </wps:wsp>
-                  </a:graphicData>
-                </a:graphic>
-                <wp14:sizeRelH relativeFrom="margin">
-                  <wp14:pctWidth>0</wp14:pctWidth>
-                </wp14:sizeRelH>
-                <wp14:sizeRelV relativeFrom="margin">
-                  <wp14:pctHeight>0</wp14:pctHeight>
-                </wp14:sizeRelV>
-              </wp:anchor>
-            </w:drawing>
-          </mc:Choice>
-          <mc:Fallback>
-            <w:pict>
-              <v:shapetype w14:anchorId="20BE578B" id="_x0000_t202" coordsize="21600,21600" o:spt="202" path="m,l,21600r21600,l21600,xe">
-                <v:stroke joinstyle="miter"/>
-                <v:path gradientshapeok="t" o:connecttype="rect"/>
-              </v:shapetype>
-              <v:shape id="Text Box 139" o:spid="_x0000_s1026" type="#_x0000_t202" style="position:absolute;margin-left:45.9pt;margin-top:-17.4pt;width:373.2pt;height:49.55pt;z-index:251666432;visibility:visible;mso-wrap-style:square;mso-width-percent:0;mso-height-percent:0;mso-wrap-distance-left:9pt;mso-wrap-distance-top:0;mso-wrap-distance-right:9pt;mso-wrap-distance-bottom:0;mso-position-horizontal:absolute;mso-position-horizontal-relative:margin;mso-position-vertical:absolute;mso-position-vertical-relative:text;mso-width-percent:0;mso-height-percent:0;mso-width-relative:margin;mso-height-relative:margin;v-text-anchor:top" o:gfxdata="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" filled="f" stroked="f" strokeweight=".5pt">
-                <v:textbox>
-                  <w:txbxContent>
-                    <w:p>
-                      <w:pPr>
-                        <w:spacing w:after="0"/>
-                        <w:jc w:val="center"/>
-                        <w:rPr>
-                          <w:rFonts w:ascii="Adobe Gothic Std B" w:eastAsia="Adobe Gothic Std B" w:hAnsi="Adobe Gothic Std B"/>
-                          <w:color w:val="7F7F7F" w:themeColor="text1" w:themeTint="80"/>
-                          <w:sz w:val="56"/>
-                          <w:szCs w:val="56"/>
-                          <w:cs/>
-                          <w:lang w:bidi="bn-IN"/>
-                        </w:rPr>
-                      </w:pPr>
-                    </w:p>
-                  </w:txbxContent>
-                </v:textbox>
-                <w10:wrap anchorx="margin"/>
-              </v:shape>
-            </w:pict>
-          </mc:Fallback>
-        </mc:AlternateContent>
-      </w:r>
-      <w:r>
-        <w:rPr>
-          <w:noProof/>
-        </w:rPr>
-        <mc:AlternateContent>
-          <mc:Choice Requires="wps">
-            <w:drawing>
               <wp:anchor distT="0" distB="0" distL="114300" distR="114300" simplePos="0" relativeHeight="251665408" behindDoc="0" locked="0" layoutInCell="1" allowOverlap="1" wp14:anchorId="728AB4A2" wp14:editId="39B1DE89">
                 <wp:simplePos x="0" y="0"/>
                 <wp:positionH relativeFrom="column">
@@ -230,6 +252,17 @@
                                 <w:szCs w:val="48"/>
                               </w:rPr>
                             </w:pPr>
+                            <w:r>
+                              <w:rPr>
+                                <w:rFonts w:ascii="Kohinoor Bangla" w:eastAsia="Adobe Gothic Std B" w:hAnsi="Kohinoor Bangla" w:cs="Kohinoor Bangla" w:hint="cs"/>
+                                <w:color w:val="7F7F7F" w:themeColor="text1" w:themeTint="80"/>
+                                <w:sz w:val="48"/>
+                                <w:szCs w:val="48"/>
+                                <w:cs/>
+                                <w:lang w:bidi="bn-IN"/>
+                              </w:rPr>
+                              <w:t xml:space="preserve">গ্রুপ : শাপলা </w:t>
+                            </w:r>
                           </w:p>
                         </w:txbxContent>
                       </wps:txbx>
@@ -266,6 +299,17 @@
                           <w:szCs w:val="48"/>
                         </w:rPr>
                       </w:pPr>
+                      <w:r>
+                        <w:rPr>
+                          <w:rFonts w:ascii="Kohinoor Bangla" w:eastAsia="Adobe Gothic Std B" w:hAnsi="Kohinoor Bangla" w:cs="Kohinoor Bangla" w:hint="cs"/>
+                          <w:color w:val="7F7F7F" w:themeColor="text1" w:themeTint="80"/>
+                          <w:sz w:val="48"/>
+                          <w:szCs w:val="48"/>
+                          <w:cs/>
+                          <w:lang w:bidi="bn-IN"/>
+                        </w:rPr>
+                        <w:t xml:space="preserve">গ্রুপ : শাপলা </w:t>
+                      </w:r>
                     </w:p>
                   </w:txbxContent>
                 </v:textbox>
@@ -326,6 +370,19 @@
                                 <w:szCs w:val="96"/>
                               </w:rPr>
                             </w:pPr>
+                            <w:r>
+                              <w:rPr>
+                                <w:rFonts w:ascii="Kohinoor Bangla" w:eastAsia="Adobe Gothic Std B" w:hAnsi="Kohinoor Bangla" w:cs="Kohinoor Bangla" w:hint="cs"/>
+                                <w:b/>
+                                <w:bCs/>
+                                <w:color w:val="1E659B"/>
+                                <w:sz w:val="96"/>
+                                <w:szCs w:val="96"/>
+                                <w:cs/>
+                                <w:lang w:bidi="bn-IN"/>
+                              </w:rPr>
+                              <w:t xml:space="preserve">গণিত </w:t>
+                            </w:r>
                           </w:p>
                         </w:txbxContent>
                       </wps:txbx>
@@ -365,6 +422,19 @@
                           <w:szCs w:val="96"/>
                         </w:rPr>
                       </w:pPr>
+                      <w:r>
+                        <w:rPr>
+                          <w:rFonts w:ascii="Kohinoor Bangla" w:eastAsia="Adobe Gothic Std B" w:hAnsi="Kohinoor Bangla" w:cs="Kohinoor Bangla" w:hint="cs"/>
+                          <w:b/>
+                          <w:bCs/>
+                          <w:color w:val="1E659B"/>
+                          <w:sz w:val="96"/>
+                          <w:szCs w:val="96"/>
+                          <w:cs/>
+                          <w:lang w:bidi="bn-IN"/>
+                        </w:rPr>
+                        <w:t xml:space="preserve">গণিত </w:t>
+                      </w:r>
                     </w:p>
                   </w:txbxContent>
                 </v:textbox>
@@ -1700,6 +1770,14 @@
               </w:rPr>
               <w:t xml:space="preserve"> </w:t>
             </w:r>
+            <w:r>
+              <w:rPr>
+                <w:rFonts w:ascii="Kohinoor Bangla" w:hAnsi="Kohinoor Bangla" w:cs="Kohinoor Bangla" w:hint="cs"/>
+                <w:cs/>
+                <w:lang w:bidi="bn-IN"/>
+              </w:rPr>
+              <w:t xml:space="preserve">তাহসিন আইমান </w:t>
+            </w:r>
           </w:p>
         </w:tc>
       </w:tr>
@@ -1756,6 +1834,9 @@
               <w:tabs>
                 <w:tab w:val="left" w:pos="6986"/>
               </w:tabs>
+              <w:rPr>
+                <w:rFonts w:hint="cs"/>
+              </w:rPr>
             </w:pPr>
             <w:proofErr w:type="spellStart"/>
             <w:proofErr w:type="gramStart"/>
@@ -1788,6 +1869,90 @@
                 <w:lang w:bidi="bn-IN"/>
               </w:rPr>
               <w:t xml:space="preserve"> </w:t>
+            </w:r>
+            <w:r>
+              <w:rPr>
+                <w:rFonts w:ascii="Kohinoor Bangla" w:hAnsi="Kohinoor Bangla" w:cs="Kohinoor Bangla" w:hint="cs"/>
+                <w:cs/>
+                <w:lang w:bidi="bn-IN"/>
+              </w:rPr>
+              <w:t>১৭৭</w:t>
+            </w:r>
+          </w:p>
+        </w:tc>
+      </w:tr>
+      <w:tr>
+        <w:trPr>
+          <w:trHeight w:val="397"/>
+          <w:jc w:val="center"/>
+        </w:trPr>
+        <w:tc>
+          <w:tcPr>
+            <w:tcW w:w="5103" w:type="dxa"/>
+            <w:vAlign w:val="center"/>
+          </w:tcPr>
+          <w:p>
+            <w:pPr>
+              <w:tabs>
+                <w:tab w:val="left" w:pos="6986"/>
+              </w:tabs>
+            </w:pPr>
+          </w:p>
+        </w:tc>
+        <w:tc>
+          <w:tcPr>
+            <w:tcW w:w="4675" w:type="dxa"/>
+            <w:vAlign w:val="center"/>
+          </w:tcPr>
+          <w:p>
+            <w:pPr>
+              <w:tabs>
+                <w:tab w:val="left" w:pos="6986"/>
+              </w:tabs>
+              <w:rPr>
+                <w:rFonts w:hint="cs"/>
+                <w:lang w:bidi="bn-IN"/>
+              </w:rPr>
+            </w:pPr>
+            <w:proofErr w:type="spellStart"/>
+            <w:proofErr w:type="gramStart"/>
+            <w:r>
+              <w:rPr>
+                <w:rFonts w:ascii="Kohinoor Bangla" w:hAnsi="Kohinoor Bangla" w:cs="Kohinoor Bangla" w:hint="cs"/>
+                <w:lang w:bidi="bn-IN"/>
+              </w:rPr>
+              <w:t>শ্রেণি</w:t>
+            </w:r>
+            <w:proofErr w:type="spellEnd"/>
+            <w:r>
+              <w:rPr>
+                <w:rFonts w:ascii="Kohinoor Bangla" w:hAnsi="Kohinoor Bangla" w:cs="Kohinoor Bangla" w:hint="cs"/>
+                <w:lang w:bidi="bn-IN"/>
+              </w:rPr>
+              <w:t xml:space="preserve"> </w:t>
+            </w:r>
+            <w:r>
+              <w:rPr>
+                <w:rFonts w:ascii="Kohinoor Bangla" w:hAnsi="Kohinoor Bangla" w:cs="Kohinoor Bangla"/>
+                <w:lang w:bidi="bn-IN"/>
+              </w:rPr>
+              <w:t>:</w:t>
+            </w:r>
+            <w:proofErr w:type="gramEnd"/>
+            <w:r>
+              <w:rPr>
+                <w:rFonts w:ascii="Kohinoor Bangla" w:hAnsi="Kohinoor Bangla" w:cs="Kohinoor Bangla"/>
+                <w:lang w:bidi="bn-IN"/>
+              </w:rPr>
+              <w:t xml:space="preserve"> </w:t>
+            </w:r>
+            <w:r>
+              <w:rPr>
+                <w:rFonts w:ascii="Kohinoor Bangla" w:hAnsi="Kohinoor Bangla" w:cs="Kohinoor Bangla" w:hint="cs"/>
+                <w:cs/>
+                <w:lang w:bidi="bn-IN"/>
+              </w:rPr>
+              <w:t xml:space="preserve">৭ম </w:t>
             </w:r>
           </w:p>
         </w:tc>
@@ -1822,13 +1987,12 @@
               </w:tabs>
             </w:pPr>
             <w:proofErr w:type="spellStart"/>
-            <w:proofErr w:type="gramStart"/>
             <w:r>
               <w:rPr>
                 <w:rFonts w:ascii="Kohinoor Bangla" w:hAnsi="Kohinoor Bangla" w:cs="Kohinoor Bangla" w:hint="cs"/>
                 <w:lang w:bidi="bn-IN"/>
               </w:rPr>
-              <w:t>শ্রেণি</w:t>
+              <w:t>শাখা</w:t>
             </w:r>
             <w:proofErr w:type="spellEnd"/>
             <w:r>
@@ -1843,70 +2007,14 @@
                 <w:rFonts w:ascii="Kohinoor Bangla" w:hAnsi="Kohinoor Bangla" w:cs="Kohinoor Bangla"/>
                 <w:lang w:bidi="bn-IN"/>
               </w:rPr>
-              <w:t>:</w:t>
-            </w:r>
-            <w:proofErr w:type="gramEnd"/>
-            <w:r>
-              <w:rPr>
-                <w:rFonts w:ascii="Kohinoor Bangla" w:hAnsi="Kohinoor Bangla" w:cs="Kohinoor Bangla"/>
-                <w:lang w:bidi="bn-IN"/>
-              </w:rPr>
-              <w:t xml:space="preserve"> </w:t>
-            </w:r>
-          </w:p>
-        </w:tc>
-      </w:tr>
-      <w:tr>
-        <w:trPr>
-          <w:trHeight w:val="397"/>
-          <w:jc w:val="center"/>
-        </w:trPr>
-        <w:tc>
-          <w:tcPr>
-            <w:tcW w:w="5103" w:type="dxa"/>
-            <w:vAlign w:val="center"/>
-          </w:tcPr>
-          <w:p>
-            <w:pPr>
-              <w:tabs>
-                <w:tab w:val="left" w:pos="6986"/>
-              </w:tabs>
-            </w:pPr>
-          </w:p>
-        </w:tc>
-        <w:tc>
-          <w:tcPr>
-            <w:tcW w:w="4675" w:type="dxa"/>
-            <w:vAlign w:val="center"/>
-          </w:tcPr>
-          <w:p>
-            <w:pPr>
-              <w:tabs>
-                <w:tab w:val="left" w:pos="6986"/>
-              </w:tabs>
-            </w:pPr>
-            <w:proofErr w:type="spellStart"/>
+              <w:t xml:space="preserve">: </w:t>
+            </w:r>
             <w:r>
               <w:rPr>
                 <w:rFonts w:ascii="Kohinoor Bangla" w:hAnsi="Kohinoor Bangla" w:cs="Kohinoor Bangla" w:hint="cs"/>
                 <w:lang w:bidi="bn-IN"/>
               </w:rPr>
-              <w:t>শাখা</w:t>
-            </w:r>
-            <w:proofErr w:type="spellEnd"/>
-            <w:r>
-              <w:rPr>
-                <w:rFonts w:ascii="Kohinoor Bangla" w:hAnsi="Kohinoor Bangla" w:cs="Kohinoor Bangla" w:hint="cs"/>
-                <w:lang w:bidi="bn-IN"/>
-              </w:rPr>
-              <w:t xml:space="preserve"> </w:t>
-            </w:r>
-            <w:r>
-              <w:rPr>
-                <w:rFonts w:ascii="Kohinoor Bangla" w:hAnsi="Kohinoor Bangla" w:cs="Kohinoor Bangla"/>
-                <w:lang w:bidi="bn-IN"/>
-              </w:rPr>
-              <w:t xml:space="preserve">: </w:t>
+              <w:t xml:space="preserve">C </w:t>
             </w:r>
           </w:p>
         </w:tc>
